--- a/Контрольные вопросы (билеты)/Темы 2015.docx
+++ b/Контрольные вопросы (билеты)/Темы 2015.docx
@@ -1415,7 +1415,6 @@
         <w:ind w:left="2694" w:hanging="2552"/>
         <w:contextualSpacing/>
         <w:rPr>
-          <w:b/>
           <w:sz w:val="28"/>
           <w:szCs w:val="28"/>
         </w:rPr>
@@ -1446,6 +1445,181 @@
     <w:p>
       <w:pPr>
         <w:spacing w:line="240" w:lineRule="auto"/>
+        <w:ind w:left="2694" w:hanging="2552"/>
+        <w:contextualSpacing/>
+        <w:rPr>
+          <w:b/>
+          <w:sz w:val="28"/>
+          <w:szCs w:val="28"/>
+        </w:rPr>
+      </w:pPr>
+    </w:p>
+    <w:p>
+      <w:pPr>
+        <w:spacing w:line="240" w:lineRule="auto"/>
+        <w:ind w:left="2694" w:hanging="2552"/>
+        <w:contextualSpacing/>
+        <w:rPr>
+          <w:b/>
+          <w:sz w:val="28"/>
+          <w:szCs w:val="28"/>
+        </w:rPr>
+      </w:pPr>
+      <w:r>
+        <w:rPr>
+          <w:b/>
+          <w:sz w:val="28"/>
+          <w:szCs w:val="28"/>
+        </w:rPr>
+        <w:t>ЛК № 5 – 01.10. 15.  Информационные барьеры. Информационный кризис</w:t>
+      </w:r>
+    </w:p>
+    <w:p>
+      <w:pPr>
+        <w:spacing w:line="240" w:lineRule="auto"/>
+        <w:ind w:left="2694" w:hanging="2552"/>
+        <w:contextualSpacing/>
+        <w:rPr>
+          <w:b/>
+          <w:sz w:val="28"/>
+          <w:szCs w:val="28"/>
+        </w:rPr>
+      </w:pPr>
+    </w:p>
+    <w:p>
+      <w:pPr>
+        <w:spacing w:line="240" w:lineRule="auto"/>
+        <w:ind w:left="2694" w:hanging="2552"/>
+        <w:contextualSpacing/>
+        <w:rPr>
+          <w:b/>
+          <w:sz w:val="28"/>
+          <w:szCs w:val="28"/>
+        </w:rPr>
+      </w:pPr>
+      <w:r>
+        <w:rPr>
+          <w:b/>
+          <w:sz w:val="28"/>
+          <w:szCs w:val="28"/>
+        </w:rPr>
+        <w:t>ЛК № 6 – 08.10. 15. Творчест</w:t>
+      </w:r>
+      <w:r>
+        <w:rPr>
+          <w:b/>
+          <w:sz w:val="28"/>
+          <w:szCs w:val="28"/>
+        </w:rPr>
+        <w:t>во и сложность в создании АСОИУ</w:t>
+      </w:r>
+    </w:p>
+    <w:p>
+      <w:pPr>
+        <w:spacing w:line="240" w:lineRule="auto"/>
+        <w:ind w:left="2694" w:hanging="2552"/>
+        <w:contextualSpacing/>
+        <w:rPr>
+          <w:b/>
+          <w:sz w:val="28"/>
+          <w:szCs w:val="28"/>
+        </w:rPr>
+      </w:pPr>
+    </w:p>
+    <w:p>
+      <w:pPr>
+        <w:spacing w:line="240" w:lineRule="auto"/>
+        <w:ind w:left="2694" w:hanging="2552"/>
+        <w:contextualSpacing/>
+        <w:rPr>
+          <w:b/>
+          <w:sz w:val="28"/>
+          <w:szCs w:val="28"/>
+        </w:rPr>
+      </w:pPr>
+      <w:r>
+        <w:rPr>
+          <w:b/>
+          <w:sz w:val="28"/>
+          <w:szCs w:val="28"/>
+        </w:rPr>
+        <w:t>ЛК № 7 – 15.10. 15.  Потоковая консультация по лекционному материалу</w:t>
+      </w:r>
+    </w:p>
+    <w:p>
+      <w:pPr>
+        <w:spacing w:line="240" w:lineRule="auto"/>
+        <w:ind w:left="2694" w:hanging="2552"/>
+        <w:contextualSpacing/>
+        <w:rPr>
+          <w:b/>
+          <w:sz w:val="28"/>
+          <w:szCs w:val="28"/>
+        </w:rPr>
+      </w:pPr>
+    </w:p>
+    <w:p>
+      <w:pPr>
+        <w:spacing w:line="240" w:lineRule="auto"/>
+        <w:ind w:left="2694" w:hanging="2552"/>
+        <w:contextualSpacing/>
+        <w:rPr>
+          <w:b/>
+          <w:sz w:val="28"/>
+          <w:szCs w:val="28"/>
+        </w:rPr>
+      </w:pPr>
+      <w:r>
+        <w:rPr>
+          <w:b/>
+          <w:sz w:val="28"/>
+          <w:szCs w:val="28"/>
+        </w:rPr>
+        <w:t xml:space="preserve">ЛК № 8. – 22.10. 15. </w:t>
+      </w:r>
+      <w:r>
+        <w:rPr>
+          <w:b/>
+          <w:sz w:val="28"/>
+          <w:szCs w:val="28"/>
+        </w:rPr>
+        <w:t>Потоковая консультация по курсовой работе</w:t>
+      </w:r>
+    </w:p>
+    <w:p>
+      <w:pPr>
+        <w:spacing w:line="240" w:lineRule="auto"/>
+        <w:ind w:left="2694" w:hanging="2552"/>
+        <w:contextualSpacing/>
+        <w:rPr>
+          <w:b/>
+          <w:sz w:val="28"/>
+          <w:szCs w:val="28"/>
+        </w:rPr>
+      </w:pPr>
+    </w:p>
+    <w:p>
+      <w:pPr>
+        <w:spacing w:line="240" w:lineRule="auto"/>
+        <w:ind w:left="2694" w:hanging="2552"/>
+        <w:contextualSpacing/>
+        <w:rPr>
+          <w:sz w:val="28"/>
+          <w:szCs w:val="28"/>
+        </w:rPr>
+      </w:pPr>
+      <w:r>
+        <w:rPr>
+          <w:b/>
+          <w:sz w:val="28"/>
+          <w:szCs w:val="28"/>
+        </w:rPr>
+        <w:t>ЛК № 9. – 29.10. 15.</w:t>
+      </w:r>
+    </w:p>
+    <w:p>
+      <w:pPr>
+        <w:spacing w:line="240" w:lineRule="auto"/>
         <w:ind w:left="2694" w:hanging="2410"/>
         <w:contextualSpacing/>
         <w:rPr>
@@ -1567,19 +1741,17 @@
         <w:rPr>
           <w:sz w:val="28"/>
           <w:szCs w:val="28"/>
-          <w:lang w:val="en-US"/>
-        </w:rPr>
-      </w:pPr>
-    </w:p>
-    <w:p>
-      <w:pPr>
-        <w:spacing w:line="240" w:lineRule="auto"/>
-        <w:ind w:left="2410" w:hanging="2268"/>
-        <w:contextualSpacing/>
-        <w:rPr>
-          <w:sz w:val="28"/>
-          <w:szCs w:val="28"/>
-          <w:lang w:val="en-US"/>
+        </w:rPr>
+      </w:pPr>
+    </w:p>
+    <w:p>
+      <w:pPr>
+        <w:spacing w:line="240" w:lineRule="auto"/>
+        <w:ind w:left="2410" w:hanging="2268"/>
+        <w:contextualSpacing/>
+        <w:rPr>
+          <w:sz w:val="28"/>
+          <w:szCs w:val="28"/>
         </w:rPr>
       </w:pPr>
     </w:p>
